--- a/stastics/Java王永磊简历.docx
+++ b/stastics/Java王永磊简历.docx
@@ -382,8 +382,6 @@
               </w:rPr>
               <w:t>|</w:t>
             </w:r>
-            <w:bookmarkStart w:id="0" w:name="_GoBack"/>
-            <w:bookmarkEnd w:id="0"/>
           </w:p>
         </w:tc>
       </w:tr>
@@ -605,7 +603,7 @@
           <w:szCs w:val="21"/>
           <w:lang w:val="en-US" w:eastAsia="zh-CN"/>
         </w:rPr>
-        <w:t>20</w:t>
+        <w:t>18</w:t>
       </w:r>
       <w:r>
         <w:rPr>
@@ -1515,10 +1513,9 @@
       <w:pPr>
         <w:ind w:left="360" w:leftChars="150"/>
         <w:rPr>
-          <w:rFonts w:hint="default"/>
-          <w:sz w:val="21"/>
-          <w:szCs w:val="21"/>
-          <w:lang w:val="en-US" w:eastAsia="zh-CN"/>
+          <w:rFonts w:hint="eastAsia"/>
+          <w:sz w:val="21"/>
+          <w:szCs w:val="21"/>
         </w:rPr>
       </w:pPr>
       <w:r>
@@ -1579,6 +1576,26 @@
           <w:szCs w:val="21"/>
         </w:rPr>
         <w:t>乐观开朗</w:t>
+      </w:r>
+    </w:p>
+    <w:p>
+      <w:pPr>
+        <w:ind w:left="360" w:leftChars="150"/>
+        <w:rPr>
+          <w:rFonts w:hint="default" w:eastAsiaTheme="minorEastAsia"/>
+          <w:sz w:val="21"/>
+          <w:szCs w:val="21"/>
+          <w:lang w:val="en-US" w:eastAsia="zh-CN"/>
+        </w:rPr>
+      </w:pPr>
+      <w:r>
+        <w:rPr>
+          <w:rFonts w:hint="eastAsia"/>
+          <w:sz w:val="21"/>
+          <w:szCs w:val="21"/>
+          <w:lang w:val="en-US" w:eastAsia="zh-CN"/>
+        </w:rPr>
+        <w:t>封装较好、注意代码结构</w:t>
       </w:r>
     </w:p>
     <w:p>
@@ -1857,12 +1874,13 @@
             </w:r>
             <w:r>
               <w:rPr>
-                <w:rFonts w:asciiTheme="majorEastAsia" w:hAnsiTheme="majorEastAsia" w:eastAsiaTheme="majorEastAsia"/>
-                <w:color w:val="767171" w:themeColor="background2" w:themeShade="80"/>
-                <w:sz w:val="21"/>
-                <w:szCs w:val="21"/>
-              </w:rPr>
-              <w:t>2</w:t>
+                <w:rFonts w:hint="eastAsia" w:asciiTheme="majorEastAsia" w:hAnsiTheme="majorEastAsia" w:eastAsiaTheme="majorEastAsia"/>
+                <w:color w:val="767171" w:themeColor="background2" w:themeShade="80"/>
+                <w:sz w:val="21"/>
+                <w:szCs w:val="21"/>
+                <w:lang w:val="en-US" w:eastAsia="zh-CN"/>
+              </w:rPr>
+              <w:t>3</w:t>
             </w:r>
             <w:r>
               <w:rPr>
@@ -2469,7 +2487,7 @@
           <w:szCs w:val="21"/>
           <w:lang w:val="en-US" w:eastAsia="zh-CN"/>
         </w:rPr>
-        <w:t>GIS桌面小工具</w:t>
+        <w:t>GIS桌面小工具、浙政钉SSO对接</w:t>
       </w:r>
     </w:p>
     <w:p>
@@ -2613,35 +2631,75 @@
         <w:ind w:left="360"/>
         <w:jc w:val="left"/>
         <w:rPr>
-          <w:rFonts w:hint="default"/>
+          <w:rFonts w:hint="eastAsia"/>
+          <w:i w:val="0"/>
+          <w:iCs w:val="0"/>
+          <w:sz w:val="21"/>
+          <w:szCs w:val="21"/>
+          <w:lang w:val="en-US" w:eastAsia="zh-CN"/>
+        </w:rPr>
+      </w:pPr>
+      <w:r>
+        <w:rPr>
+          <w:rFonts w:hint="eastAsia"/>
           <w:i/>
           <w:iCs/>
           <w:sz w:val="21"/>
           <w:szCs w:val="21"/>
           <w:lang w:val="en-US" w:eastAsia="zh-CN"/>
         </w:rPr>
-      </w:pPr>
-      <w:r>
-        <w:rPr>
-          <w:rFonts w:hint="eastAsia"/>
+        <w:t>桌面小工具：</w:t>
+      </w:r>
+      <w:r>
+        <w:rPr>
+          <w:rFonts w:hint="eastAsia"/>
+          <w:i w:val="0"/>
+          <w:iCs w:val="0"/>
+          <w:sz w:val="21"/>
+          <w:szCs w:val="21"/>
+          <w:lang w:val="en-US" w:eastAsia="zh-CN"/>
+        </w:rPr>
+        <w:t>由于数据敏感及存在一些需要预导入数据，为实现敏感数据客户自己处理自己导入，将工程开发中涉及线下操作的相关数据转化数据导入功能，开发成客户端工具。</w:t>
+      </w:r>
+    </w:p>
+    <w:p>
+      <w:pPr>
+        <w:ind w:left="360"/>
+        <w:jc w:val="left"/>
+        <w:rPr>
+          <w:rFonts w:hint="default"/>
+          <w:i w:val="0"/>
+          <w:iCs w:val="0"/>
+          <w:sz w:val="21"/>
+          <w:szCs w:val="21"/>
+          <w:lang w:val="en-US" w:eastAsia="zh-CN"/>
+        </w:rPr>
+      </w:pPr>
+      <w:r>
+        <w:rPr>
+          <w:rFonts w:hint="eastAsia"/>
+          <w:b w:val="0"/>
+          <w:bCs/>
           <w:i/>
           <w:iCs/>
           <w:sz w:val="21"/>
           <w:szCs w:val="21"/>
           <w:lang w:val="en-US" w:eastAsia="zh-CN"/>
         </w:rPr>
-        <w:t>桌面小工具：</w:t>
-      </w:r>
-      <w:r>
-        <w:rPr>
-          <w:rFonts w:hint="eastAsia"/>
+        <w:t>浙政钉SSO对接：</w:t>
+      </w:r>
+      <w:r>
+        <w:rPr>
+          <w:rFonts w:hint="eastAsia"/>
+          <w:b w:val="0"/>
+          <w:bCs/>
           <w:i w:val="0"/>
           <w:iCs w:val="0"/>
           <w:sz w:val="21"/>
           <w:szCs w:val="21"/>
           <w:lang w:val="en-US" w:eastAsia="zh-CN"/>
         </w:rPr>
-        <w:t>由于数据敏感及存在一些需要预导入数据，为实现敏感数据客户自己处理自己导入，将工程开发中涉及线下操作的相关数据转化数据导入功能，开发成客户端工具。</w:t>
+        <w:t>对接用户管理系统，预赋权、扫码认证等</w:t>
       </w:r>
     </w:p>
     <w:p>
@@ -3640,19 +3698,19 @@
         <w:ind w:left="360"/>
         <w:jc w:val="left"/>
         <w:rPr>
-          <w:rFonts w:hint="default" w:eastAsiaTheme="minorEastAsia"/>
-          <w:sz w:val="21"/>
-          <w:szCs w:val="21"/>
-          <w:lang w:val="en-US" w:eastAsia="zh-CN"/>
-        </w:rPr>
-      </w:pPr>
-      <w:r>
-        <w:rPr>
-          <w:rFonts w:hint="eastAsia"/>
-          <w:sz w:val="21"/>
-          <w:szCs w:val="21"/>
-        </w:rPr>
-        <w:t>处理申请流转；收集</w:t>
+          <w:rFonts w:hint="eastAsia"/>
+          <w:sz w:val="21"/>
+          <w:szCs w:val="21"/>
+          <w:lang w:val="en-US" w:eastAsia="zh-CN"/>
+        </w:rPr>
+      </w:pPr>
+      <w:r>
+        <w:rPr>
+          <w:rFonts w:hint="eastAsia"/>
+          <w:sz w:val="21"/>
+          <w:szCs w:val="21"/>
+        </w:rPr>
+        <w:t>收集</w:t>
       </w:r>
       <w:r>
         <w:rPr>
@@ -3714,6 +3772,50 @@
         </w:rPr>
         <w:t>展示动态信息。</w:t>
       </w:r>
+    </w:p>
+    <w:p>
+      <w:pPr>
+        <w:ind w:left="360"/>
+        <w:jc w:val="left"/>
+        <w:rPr>
+          <w:rFonts w:hint="eastAsia"/>
+          <w:sz w:val="21"/>
+          <w:szCs w:val="21"/>
+          <w:lang w:val="en-US" w:eastAsia="zh-CN"/>
+        </w:rPr>
+      </w:pPr>
+      <w:r>
+        <w:rPr>
+          <w:rFonts w:hint="eastAsia"/>
+          <w:sz w:val="21"/>
+          <w:szCs w:val="21"/>
+          <w:lang w:val="en-US" w:eastAsia="zh-CN"/>
+        </w:rPr>
+        <w:t>处理动物园、繁育场等单位和个人引进、繁育、屠宰利用、死亡等申报审批；</w:t>
+      </w:r>
+    </w:p>
+    <w:p>
+      <w:pPr>
+        <w:ind w:left="360"/>
+        <w:jc w:val="left"/>
+        <w:rPr>
+          <w:rFonts w:hint="default"/>
+          <w:sz w:val="21"/>
+          <w:szCs w:val="21"/>
+          <w:lang w:val="en-US" w:eastAsia="zh-CN"/>
+        </w:rPr>
+      </w:pPr>
+      <w:r>
+        <w:rPr>
+          <w:rFonts w:hint="eastAsia"/>
+          <w:sz w:val="21"/>
+          <w:szCs w:val="21"/>
+          <w:lang w:val="en-US" w:eastAsia="zh-CN"/>
+        </w:rPr>
+        <w:t>处理湿地保护恢复现状数据的收集展示。</w:t>
+      </w:r>
+      <w:bookmarkStart w:id="0" w:name="_GoBack"/>
+      <w:bookmarkEnd w:id="0"/>
     </w:p>
     <w:p>
       <w:pPr>
@@ -5261,7 +5363,7 @@
     <w:lsdException w:uiPriority="99" w:name="Body Text Indent 2"/>
     <w:lsdException w:uiPriority="99" w:name="Body Text Indent 3"/>
     <w:lsdException w:uiPriority="99" w:name="Block Text"/>
-    <w:lsdException w:uiPriority="99" w:name="Hyperlink"/>
+    <w:lsdException w:qFormat="1" w:uiPriority="99" w:name="Hyperlink"/>
     <w:lsdException w:uiPriority="99" w:name="FollowedHyperlink"/>
     <w:lsdException w:qFormat="1" w:unhideWhenUsed="0" w:uiPriority="22" w:semiHidden="0" w:name="Strong"/>
     <w:lsdException w:qFormat="1" w:unhideWhenUsed="0" w:uiPriority="20" w:semiHidden="0" w:name="Emphasis"/>
@@ -5279,7 +5381,7 @@
     <w:lsdException w:uiPriority="99" w:name="HTML Sample"/>
     <w:lsdException w:uiPriority="99" w:name="HTML Typewriter"/>
     <w:lsdException w:uiPriority="99" w:name="HTML Variable"/>
-    <w:lsdException w:uiPriority="99" w:name="Normal Table"/>
+    <w:lsdException w:qFormat="1" w:uiPriority="99" w:name="Normal Table"/>
     <w:lsdException w:uiPriority="99" w:name="annotation subject"/>
     <w:lsdException w:uiPriority="99" w:name="Table Simple 1"/>
     <w:lsdException w:uiPriority="99" w:name="Table Simple 2"/>
@@ -5324,7 +5426,7 @@
     <w:lsdException w:uiPriority="99" w:name="Table Web 2"/>
     <w:lsdException w:uiPriority="99" w:name="Table Web 3"/>
     <w:lsdException w:uiPriority="99" w:name="Balloon Text"/>
-    <w:lsdException w:unhideWhenUsed="0" w:uiPriority="39" w:semiHidden="0" w:name="Table Grid"/>
+    <w:lsdException w:qFormat="1" w:unhideWhenUsed="0" w:uiPriority="39" w:semiHidden="0" w:name="Table Grid"/>
     <w:lsdException w:uiPriority="99" w:name="Table Theme"/>
     <w:lsdException w:unhideWhenUsed="0" w:uiPriority="60" w:semiHidden="0" w:name="Light Shading"/>
     <w:lsdException w:unhideWhenUsed="0" w:uiPriority="61" w:semiHidden="0" w:name="Light List"/>
@@ -5451,6 +5553,7 @@
     <w:name w:val="Normal Table"/>
     <w:semiHidden/>
     <w:unhideWhenUsed/>
+    <w:qFormat/>
     <w:uiPriority w:val="99"/>
     <w:tblPr>
       <w:tblCellMar>
@@ -5507,6 +5610,7 @@
   <w:style w:type="table" w:styleId="5">
     <w:name w:val="Table Grid"/>
     <w:basedOn w:val="4"/>
+    <w:qFormat/>
     <w:uiPriority w:val="39"/>
     <w:rPr>
       <w:rFonts w:eastAsia="Times New Roman"/>
@@ -5538,6 +5642,7 @@
     <w:basedOn w:val="6"/>
     <w:semiHidden/>
     <w:unhideWhenUsed/>
+    <w:qFormat/>
     <w:uiPriority w:val="99"/>
     <w:rPr>
       <w:color w:val="0000FF"/>

--- a/stastics/Java王永磊简历.docx
+++ b/stastics/Java王永磊简历.docx
@@ -102,12 +102,6 @@
             <w:insideH w:val="none" w:color="auto" w:sz="0" w:space="0"/>
             <w:insideV w:val="none" w:color="auto" w:sz="0" w:space="0"/>
           </w:tblBorders>
-          <w:tblCellMar>
-            <w:top w:w="0" w:type="dxa"/>
-            <w:left w:w="108" w:type="dxa"/>
-            <w:bottom w:w="0" w:type="dxa"/>
-            <w:right w:w="108" w:type="dxa"/>
-          </w:tblCellMar>
         </w:tblPrEx>
         <w:trPr>
           <w:gridAfter w:val="1"/>
@@ -1913,6 +1907,12 @@
             <w:insideH w:val="none" w:color="auto" w:sz="0" w:space="0"/>
             <w:insideV w:val="none" w:color="auto" w:sz="0" w:space="0"/>
           </w:tblBorders>
+          <w:tblCellMar>
+            <w:top w:w="0" w:type="dxa"/>
+            <w:left w:w="108" w:type="dxa"/>
+            <w:bottom w:w="0" w:type="dxa"/>
+            <w:right w:w="108" w:type="dxa"/>
+          </w:tblCellMar>
         </w:tblPrEx>
         <w:trPr>
           <w:trHeight w:val="430" w:hRule="atLeast"/>
@@ -2699,8 +2699,10 @@
           <w:szCs w:val="21"/>
           <w:lang w:val="en-US" w:eastAsia="zh-CN"/>
         </w:rPr>
-        <w:t>对接用户管理系统，预赋权、扫码认证等</w:t>
-      </w:r>
+        <w:t>对接用户管理系统，预赋权、扫码认证等；推送工作通知。</w:t>
+      </w:r>
+      <w:bookmarkStart w:id="0" w:name="_GoBack"/>
+      <w:bookmarkEnd w:id="0"/>
     </w:p>
     <w:p>
       <w:pPr>
@@ -3814,8 +3816,6 @@
         </w:rPr>
         <w:t>处理湿地保护恢复现状数据的收集展示。</w:t>
       </w:r>
-      <w:bookmarkStart w:id="0" w:name="_GoBack"/>
-      <w:bookmarkEnd w:id="0"/>
     </w:p>
     <w:p>
       <w:pPr>
@@ -5343,7 +5343,7 @@
     <w:lsdException w:qFormat="1" w:unhideWhenUsed="0" w:uiPriority="10" w:semiHidden="0" w:name="Title"/>
     <w:lsdException w:uiPriority="99" w:name="Closing"/>
     <w:lsdException w:uiPriority="99" w:name="Signature"/>
-    <w:lsdException w:uiPriority="1" w:name="Default Paragraph Font"/>
+    <w:lsdException w:qFormat="1" w:uiPriority="1" w:name="Default Paragraph Font"/>
     <w:lsdException w:uiPriority="99" w:name="Body Text"/>
     <w:lsdException w:uiPriority="99" w:name="Body Text Indent"/>
     <w:lsdException w:uiPriority="99" w:name="List Continue"/>
@@ -5547,6 +5547,7 @@
     <w:name w:val="Default Paragraph Font"/>
     <w:semiHidden/>
     <w:unhideWhenUsed/>
+    <w:qFormat/>
     <w:uiPriority w:val="1"/>
   </w:style>
   <w:style w:type="table" w:default="1" w:styleId="4">

--- a/stastics/Java王永磊简历.docx
+++ b/stastics/Java王永磊简历.docx
@@ -102,6 +102,12 @@
             <w:insideH w:val="none" w:color="auto" w:sz="0" w:space="0"/>
             <w:insideV w:val="none" w:color="auto" w:sz="0" w:space="0"/>
           </w:tblBorders>
+          <w:tblCellMar>
+            <w:top w:w="0" w:type="dxa"/>
+            <w:left w:w="108" w:type="dxa"/>
+            <w:bottom w:w="0" w:type="dxa"/>
+            <w:right w:w="108" w:type="dxa"/>
+          </w:tblCellMar>
         </w:tblPrEx>
         <w:trPr>
           <w:gridAfter w:val="1"/>
@@ -1855,8 +1861,20 @@
                 <w:sz w:val="21"/>
                 <w:szCs w:val="21"/>
               </w:rPr>
-              <w:t>0.9</w:t>
-            </w:r>
+              <w:t>0.</w:t>
+            </w:r>
+            <w:r>
+              <w:rPr>
+                <w:rFonts w:hint="eastAsia" w:asciiTheme="majorEastAsia" w:hAnsiTheme="majorEastAsia" w:eastAsiaTheme="majorEastAsia"/>
+                <w:color w:val="767171" w:themeColor="background2" w:themeShade="80"/>
+                <w:sz w:val="21"/>
+                <w:szCs w:val="21"/>
+                <w:lang w:val="en-US" w:eastAsia="zh-CN"/>
+              </w:rPr>
+              <w:t>12</w:t>
+            </w:r>
+            <w:bookmarkStart w:id="0" w:name="_GoBack"/>
+            <w:bookmarkEnd w:id="0"/>
             <w:r>
               <w:rPr>
                 <w:rFonts w:hint="eastAsia" w:asciiTheme="majorEastAsia" w:hAnsiTheme="majorEastAsia" w:eastAsiaTheme="majorEastAsia"/>
@@ -1959,17 +1977,66 @@
             <w:pPr>
               <w:jc w:val="right"/>
               <w:rPr>
-                <w:rFonts w:eastAsia="Heiti SC Light" w:asciiTheme="majorHAnsi" w:hAnsiTheme="majorHAnsi"/>
-              </w:rPr>
-            </w:pPr>
-            <w:r>
-              <w:rPr>
-                <w:rFonts w:hint="eastAsia" w:asciiTheme="majorEastAsia" w:hAnsiTheme="majorEastAsia" w:eastAsiaTheme="majorEastAsia"/>
-                <w:color w:val="767171" w:themeColor="background2" w:themeShade="80"/>
-                <w:sz w:val="21"/>
-                <w:szCs w:val="21"/>
-              </w:rPr>
-              <w:t>2017.06—2020.08</w:t>
+                <w:rFonts w:hint="default" w:asciiTheme="majorHAnsi" w:hAnsiTheme="majorHAnsi" w:eastAsiaTheme="majorEastAsia"/>
+                <w:lang w:val="en-US" w:eastAsia="zh-CN"/>
+              </w:rPr>
+            </w:pPr>
+            <w:r>
+              <w:rPr>
+                <w:rFonts w:hint="eastAsia" w:asciiTheme="majorEastAsia" w:hAnsiTheme="majorEastAsia" w:eastAsiaTheme="majorEastAsia"/>
+                <w:color w:val="767171" w:themeColor="background2" w:themeShade="80"/>
+                <w:sz w:val="21"/>
+                <w:szCs w:val="21"/>
+              </w:rPr>
+              <w:t>20</w:t>
+            </w:r>
+            <w:r>
+              <w:rPr>
+                <w:rFonts w:hint="eastAsia" w:asciiTheme="majorEastAsia" w:hAnsiTheme="majorEastAsia" w:eastAsiaTheme="majorEastAsia"/>
+                <w:color w:val="767171" w:themeColor="background2" w:themeShade="80"/>
+                <w:sz w:val="21"/>
+                <w:szCs w:val="21"/>
+                <w:lang w:val="en-US" w:eastAsia="zh-CN"/>
+              </w:rPr>
+              <w:t>20</w:t>
+            </w:r>
+            <w:r>
+              <w:rPr>
+                <w:rFonts w:hint="eastAsia" w:asciiTheme="majorEastAsia" w:hAnsiTheme="majorEastAsia" w:eastAsiaTheme="majorEastAsia"/>
+                <w:color w:val="767171" w:themeColor="background2" w:themeShade="80"/>
+                <w:sz w:val="21"/>
+                <w:szCs w:val="21"/>
+              </w:rPr>
+              <w:t>.0</w:t>
+            </w:r>
+            <w:r>
+              <w:rPr>
+                <w:rFonts w:hint="eastAsia" w:asciiTheme="majorEastAsia" w:hAnsiTheme="majorEastAsia" w:eastAsiaTheme="majorEastAsia"/>
+                <w:color w:val="767171" w:themeColor="background2" w:themeShade="80"/>
+                <w:sz w:val="21"/>
+                <w:szCs w:val="21"/>
+                <w:lang w:val="en-US" w:eastAsia="zh-CN"/>
+              </w:rPr>
+              <w:t>8</w:t>
+            </w:r>
+            <w:r>
+              <w:rPr>
+                <w:rFonts w:hint="eastAsia" w:asciiTheme="majorEastAsia" w:hAnsiTheme="majorEastAsia" w:eastAsiaTheme="majorEastAsia"/>
+                <w:color w:val="767171" w:themeColor="background2" w:themeShade="80"/>
+                <w:sz w:val="21"/>
+                <w:szCs w:val="21"/>
+              </w:rPr>
+              <w:t>—2020.</w:t>
+            </w:r>
+            <w:r>
+              <w:rPr>
+                <w:rFonts w:hint="eastAsia" w:asciiTheme="majorEastAsia" w:hAnsiTheme="majorEastAsia" w:eastAsiaTheme="majorEastAsia"/>
+                <w:color w:val="767171" w:themeColor="background2" w:themeShade="80"/>
+                <w:sz w:val="21"/>
+                <w:szCs w:val="21"/>
+                <w:lang w:val="en-US" w:eastAsia="zh-CN"/>
+              </w:rPr>
+              <w:t>11</w:t>
             </w:r>
           </w:p>
         </w:tc>
@@ -2701,8 +2768,6 @@
         </w:rPr>
         <w:t>对接用户管理系统，预赋权、扫码认证等；推送工作通知。</w:t>
       </w:r>
-      <w:bookmarkStart w:id="0" w:name="_GoBack"/>
-      <w:bookmarkEnd w:id="0"/>
     </w:p>
     <w:p>
       <w:pPr>
